--- a/Sổ sách chính quy/Sổ TTLL/SỔ BIÊN BẢN LIÊN LẠC VTĐ.docx
+++ b/Sổ sách chính quy/Sổ TTLL/SỔ BIÊN BẢN LIÊN LẠC VTĐ.docx
@@ -2,15 +2,14 @@
 <file path=word/document.xml><?xml version="1.0" encoding="utf-8"?>
 <w:document xmlns:wpc="http://schemas.microsoft.com/office/word/2010/wordprocessingCanvas" xmlns:cx="http://schemas.microsoft.com/office/drawing/2014/chartex" xmlns:cx1="http://schemas.microsoft.com/office/drawing/2015/9/8/chartex" xmlns:cx2="http://schemas.microsoft.com/office/drawing/2015/10/21/chartex" xmlns:cx3="http://schemas.microsoft.com/office/drawing/2016/5/9/chartex" xmlns:cx4="http://schemas.microsoft.com/office/drawing/2016/5/10/chartex" xmlns:cx5="http://schemas.microsoft.com/office/drawing/2016/5/11/chartex" xmlns:cx6="http://schemas.microsoft.com/office/drawing/2016/5/12/chartex" xmlns:cx7="http://schemas.microsoft.com/office/drawing/2016/5/13/chartex" xmlns:cx8="http://schemas.microsoft.com/office/drawing/2016/5/14/chartex" xmlns:mc="http://schemas.openxmlformats.org/markup-compatibility/2006" xmlns:aink="http://schemas.microsoft.com/office/drawing/2016/ink" xmlns:am3d="http://schemas.microsoft.com/office/drawing/2017/model3d" xmlns:o="urn:schemas-microsoft-com:office:office" xmlns:oel="http://schemas.microsoft.com/office/2019/extlst" xmlns:r="http://schemas.openxmlformats.org/officeDocument/2006/relationships" xmlns:m="http://schemas.openxmlformats.org/officeDocument/2006/math" xmlns:v="urn:schemas-microsoft-com:vml" xmlns:wp14="http://schemas.microsoft.com/office/word/2010/wordprocessingDrawing" xmlns:wp="http://schemas.openxmlformats.org/drawingml/2006/wordprocessingDrawing" xmlns:w10="urn:schemas-microsoft-com:office:word" xmlns:w="http://schemas.openxmlformats.org/wordprocessingml/2006/main" xmlns:w14="http://schemas.microsoft.com/office/word/2010/wordml" xmlns:w15="http://schemas.microsoft.com/office/word/2012/wordml" xmlns:w16cex="http://schemas.microsoft.com/office/word/2018/wordml/cex" xmlns:w16cid="http://schemas.microsoft.com/office/word/2016/wordml/cid" xmlns:w16="http://schemas.microsoft.com/office/word/2018/wordml" xmlns:w16du="http://schemas.microsoft.com/office/word/2023/wordml/word16du" xmlns:w16sdtdh="http://schemas.microsoft.com/office/word/2020/wordml/sdtdatahash" xmlns:w16se="http://schemas.microsoft.com/office/word/2015/wordml/symex" xmlns:wpg="http://schemas.microsoft.com/office/word/2010/wordprocessingGroup" xmlns:wpi="http://schemas.microsoft.com/office/word/2010/wordprocessingInk" xmlns:wne="http://schemas.microsoft.com/office/word/2006/wordml" xmlns:wps="http://schemas.microsoft.com/office/word/2010/wordprocessingShape" mc:Ignorable="w14 w15 w16se w16cid w16 w16cex w16sdtdh w16du wp14">
   <w:body>
-    <w:p/>
     <w:tbl>
       <w:tblPr>
         <w:tblStyle w:val="TableGrid"/>
-        <w:tblW w:w="9298" w:type="dxa"/>
+        <w:tblW w:w="5000" w:type="pct"/>
         <w:tblLook w:val="04A0" w:firstRow="1" w:lastRow="0" w:firstColumn="1" w:lastColumn="0" w:noHBand="0" w:noVBand="1"/>
       </w:tblPr>
       <w:tblGrid>
-        <w:gridCol w:w="9298"/>
+        <w:gridCol w:w="10285"/>
       </w:tblGrid>
       <w:tr>
         <w:trPr>
@@ -18,12 +17,12 @@
         </w:trPr>
         <w:tc>
           <w:tcPr>
-            <w:tcW w:w="9298" w:type="dxa"/>
+            <w:tcW w:w="5000" w:type="pct"/>
             <w:tcBorders>
               <w:top w:val="thinThickSmallGap" w:sz="24" w:space="0" w:color="auto"/>
               <w:left w:val="thickThinSmallGap" w:sz="24" w:space="0" w:color="auto"/>
               <w:bottom w:val="thickThinSmallGap" w:sz="24" w:space="0" w:color="auto"/>
-              <w:right w:val="thinThickSmallGap" w:sz="24" w:space="0" w:color="auto"/>
+              <w:right w:val="thickThinSmallGap" w:sz="24" w:space="0" w:color="auto"/>
             </w:tcBorders>
             <w:vAlign w:val="center"/>
           </w:tcPr>
@@ -32,7 +31,7 @@
               <w:tblStyle w:val="TableGrid"/>
               <w:tblpPr w:leftFromText="180" w:rightFromText="180" w:vertAnchor="page" w:horzAnchor="margin" w:tblpY="253"/>
               <w:tblOverlap w:val="never"/>
-              <w:tblW w:w="0" w:type="auto"/>
+              <w:tblW w:w="5000" w:type="pct"/>
               <w:tblBorders>
                 <w:top w:val="none" w:sz="0" w:space="0" w:color="auto"/>
                 <w:left w:val="none" w:sz="0" w:space="0" w:color="auto"/>
@@ -44,13 +43,15 @@
               <w:tblLook w:val="04A0" w:firstRow="1" w:lastRow="0" w:firstColumn="1" w:lastColumn="0" w:noHBand="0" w:noVBand="1"/>
             </w:tblPr>
             <w:tblGrid>
-              <w:gridCol w:w="4522"/>
-              <w:gridCol w:w="4522"/>
+              <w:gridCol w:w="4395"/>
+              <w:gridCol w:w="1135"/>
+              <w:gridCol w:w="4539"/>
             </w:tblGrid>
             <w:tr>
               <w:tc>
                 <w:tcPr>
-                  <w:tcW w:w="4522" w:type="dxa"/>
+                  <w:tcW w:w="2182" w:type="pct"/>
+                  <w:vAlign w:val="center"/>
                 </w:tcPr>
                 <w:p>
                   <w:pPr>
@@ -125,7 +126,17 @@
               </w:tc>
               <w:tc>
                 <w:tcPr>
-                  <w:tcW w:w="4522" w:type="dxa"/>
+                  <w:tcW w:w="563" w:type="pct"/>
+                </w:tcPr>
+                <w:p>
+                  <w:pPr>
+                    <w:jc w:val="center"/>
+                  </w:pPr>
+                </w:p>
+              </w:tc>
+              <w:tc>
+                <w:tcPr>
+                  <w:tcW w:w="2254" w:type="pct"/>
                 </w:tcPr>
                 <w:tbl>
                   <w:tblPr>
@@ -176,17 +187,6 @@
               </w:tc>
             </w:tr>
           </w:tbl>
-          <w:p>
-            <w:pPr>
-              <w:jc w:val="center"/>
-              <w:rPr>
-                <w:b/>
-                <w:bCs/>
-                <w:sz w:val="32"/>
-                <w:szCs w:val="24"/>
-              </w:rPr>
-            </w:pPr>
-          </w:p>
           <w:p>
             <w:pPr>
               <w:jc w:val="center"/>

--- a/Sổ sách chính quy/Sổ TTLL/SỔ BIÊN BẢN LIÊN LẠC VTĐ.docx
+++ b/Sổ sách chính quy/Sổ TTLL/SỔ BIÊN BẢN LIÊN LẠC VTĐ.docx
@@ -264,9 +264,337 @@
     <w:p/>
     <w:p>
       <w:r>
-        <w:br w:type="page"/>
+        <w:rPr>
+          <w:noProof/>
+        </w:rPr>
+        <mc:AlternateContent>
+          <mc:Choice Requires="wps">
+            <w:drawing>
+              <wp:anchor distT="0" distB="0" distL="114300" distR="114300" simplePos="0" relativeHeight="251659264" behindDoc="0" locked="0" layoutInCell="1" allowOverlap="1" wp14:anchorId="3F078B65" wp14:editId="42FAE43B">
+                <wp:simplePos x="0" y="0"/>
+                <wp:positionH relativeFrom="column">
+                  <wp:posOffset>-215265</wp:posOffset>
+                </wp:positionH>
+                <wp:positionV relativeFrom="paragraph">
+                  <wp:posOffset>368935</wp:posOffset>
+                </wp:positionV>
+                <wp:extent cx="6886575" cy="0"/>
+                <wp:effectExtent l="0" t="0" r="0" b="0"/>
+                <wp:wrapNone/>
+                <wp:docPr id="1664134169" name="Straight Connector 1"/>
+                <wp:cNvGraphicFramePr/>
+                <a:graphic xmlns:a="http://schemas.openxmlformats.org/drawingml/2006/main">
+                  <a:graphicData uri="http://schemas.microsoft.com/office/word/2010/wordprocessingShape">
+                    <wps:wsp>
+                      <wps:cNvCnPr/>
+                      <wps:spPr>
+                        <a:xfrm>
+                          <a:off x="0" y="0"/>
+                          <a:ext cx="6886575" cy="0"/>
+                        </a:xfrm>
+                        <a:prstGeom prst="line">
+                          <a:avLst/>
+                        </a:prstGeom>
+                        <a:ln>
+                          <a:solidFill>
+                            <a:schemeClr val="tx1"/>
+                          </a:solidFill>
+                        </a:ln>
+                      </wps:spPr>
+                      <wps:style>
+                        <a:lnRef idx="1">
+                          <a:schemeClr val="accent1"/>
+                        </a:lnRef>
+                        <a:fillRef idx="0">
+                          <a:schemeClr val="accent1"/>
+                        </a:fillRef>
+                        <a:effectRef idx="0">
+                          <a:schemeClr val="accent1"/>
+                        </a:effectRef>
+                        <a:fontRef idx="minor">
+                          <a:schemeClr val="tx1"/>
+                        </a:fontRef>
+                      </wps:style>
+                      <wps:bodyPr/>
+                    </wps:wsp>
+                  </a:graphicData>
+                </a:graphic>
+              </wp:anchor>
+            </w:drawing>
+          </mc:Choice>
+          <mc:Fallback>
+            <w:pict>
+              <v:line w14:anchorId="52AB17D8" id="Straight Connector 1" o:spid="_x0000_s1026" style="position:absolute;z-index:251659264;visibility:visible;mso-wrap-style:square;mso-wrap-distance-left:9pt;mso-wrap-distance-top:0;mso-wrap-distance-right:9pt;mso-wrap-distance-bottom:0;mso-position-horizontal:absolute;mso-position-horizontal-relative:text;mso-position-vertical:absolute;mso-position-vertical-relative:text" from="-16.95pt,29.05pt" to="525.3pt,29.05pt" o:gfxdata="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" strokecolor="black [3213]" strokeweight=".5pt">
+                <v:stroke joinstyle="miter"/>
+              </v:line>
+            </w:pict>
+          </mc:Fallback>
+        </mc:AlternateContent>
       </w:r>
     </w:p>
+    <w:p/>
+    <w:p/>
+    <w:tbl>
+      <w:tblPr>
+        <w:tblStyle w:val="TableGrid"/>
+        <w:tblW w:w="5000" w:type="pct"/>
+        <w:tblLook w:val="04A0" w:firstRow="1" w:lastRow="0" w:firstColumn="1" w:lastColumn="0" w:noHBand="0" w:noVBand="1"/>
+      </w:tblPr>
+      <w:tblGrid>
+        <w:gridCol w:w="10285"/>
+      </w:tblGrid>
+      <w:tr>
+        <w:trPr>
+          <w:trHeight w:val="6066"/>
+        </w:trPr>
+        <w:tc>
+          <w:tcPr>
+            <w:tcW w:w="5000" w:type="pct"/>
+            <w:tcBorders>
+              <w:top w:val="thinThickSmallGap" w:sz="24" w:space="0" w:color="auto"/>
+              <w:left w:val="thickThinSmallGap" w:sz="24" w:space="0" w:color="auto"/>
+              <w:bottom w:val="thickThinSmallGap" w:sz="24" w:space="0" w:color="auto"/>
+              <w:right w:val="thickThinSmallGap" w:sz="24" w:space="0" w:color="auto"/>
+            </w:tcBorders>
+            <w:vAlign w:val="center"/>
+          </w:tcPr>
+          <w:tbl>
+            <w:tblPr>
+              <w:tblStyle w:val="TableGrid"/>
+              <w:tblpPr w:leftFromText="180" w:rightFromText="180" w:vertAnchor="page" w:horzAnchor="margin" w:tblpY="253"/>
+              <w:tblOverlap w:val="never"/>
+              <w:tblW w:w="5000" w:type="pct"/>
+              <w:tblBorders>
+                <w:top w:val="none" w:sz="0" w:space="0" w:color="auto"/>
+                <w:left w:val="none" w:sz="0" w:space="0" w:color="auto"/>
+                <w:bottom w:val="none" w:sz="0" w:space="0" w:color="auto"/>
+                <w:right w:val="none" w:sz="0" w:space="0" w:color="auto"/>
+                <w:insideH w:val="none" w:sz="0" w:space="0" w:color="auto"/>
+                <w:insideV w:val="none" w:sz="0" w:space="0" w:color="auto"/>
+              </w:tblBorders>
+              <w:tblLook w:val="04A0" w:firstRow="1" w:lastRow="0" w:firstColumn="1" w:lastColumn="0" w:noHBand="0" w:noVBand="1"/>
+            </w:tblPr>
+            <w:tblGrid>
+              <w:gridCol w:w="4395"/>
+              <w:gridCol w:w="1135"/>
+              <w:gridCol w:w="4539"/>
+            </w:tblGrid>
+            <w:tr>
+              <w:tc>
+                <w:tcPr>
+                  <w:tcW w:w="2182" w:type="pct"/>
+                  <w:vAlign w:val="center"/>
+                </w:tcPr>
+                <w:p>
+                  <w:pPr>
+                    <w:jc w:val="center"/>
+                    <w:rPr>
+                      <w:sz w:val="32"/>
+                      <w:szCs w:val="24"/>
+                    </w:rPr>
+                  </w:pPr>
+                  <w:r>
+                    <w:rPr>
+                      <w:sz w:val="32"/>
+                      <w:szCs w:val="24"/>
+                    </w:rPr>
+                    <w:t>BINH CHỦNG THÔNG TIN</w:t>
+                  </w:r>
+                </w:p>
+                <w:p>
+                  <w:pPr>
+                    <w:jc w:val="center"/>
+                    <w:rPr>
+                      <w:b/>
+                      <w:bCs/>
+                      <w:sz w:val="32"/>
+                      <w:szCs w:val="24"/>
+                    </w:rPr>
+                  </w:pPr>
+                  <w:r>
+                    <w:rPr>
+                      <w:b/>
+                      <w:bCs/>
+                      <w:sz w:val="32"/>
+                      <w:szCs w:val="24"/>
+                    </w:rPr>
+                    <w:t>VÔ TUYẾN ĐIỆN</w:t>
+                  </w:r>
+                </w:p>
+                <w:p>
+                  <w:pPr>
+                    <w:jc w:val="center"/>
+                    <w:rPr>
+                      <w:b/>
+                      <w:bCs/>
+                      <w:sz w:val="32"/>
+                      <w:szCs w:val="24"/>
+                    </w:rPr>
+                  </w:pPr>
+                  <w:r>
+                    <w:rPr>
+                      <w:sz w:val="32"/>
+                      <w:szCs w:val="24"/>
+                    </w:rPr>
+                    <w:t xml:space="preserve">ĐƠN </w:t>
+                  </w:r>
+                  <w:proofErr w:type="gramStart"/>
+                  <w:r>
+                    <w:rPr>
+                      <w:sz w:val="32"/>
+                      <w:szCs w:val="24"/>
+                    </w:rPr>
+                    <w:t>VỊ:…</w:t>
+                  </w:r>
+                  <w:proofErr w:type="gramEnd"/>
+                  <w:r>
+                    <w:rPr>
+                      <w:sz w:val="32"/>
+                      <w:szCs w:val="24"/>
+                    </w:rPr>
+                    <w:t>………………….</w:t>
+                  </w:r>
+                </w:p>
+              </w:tc>
+              <w:tc>
+                <w:tcPr>
+                  <w:tcW w:w="563" w:type="pct"/>
+                </w:tcPr>
+                <w:p>
+                  <w:pPr>
+                    <w:jc w:val="center"/>
+                  </w:pPr>
+                </w:p>
+              </w:tc>
+              <w:tc>
+                <w:tcPr>
+                  <w:tcW w:w="2254" w:type="pct"/>
+                </w:tcPr>
+                <w:tbl>
+                  <w:tblPr>
+                    <w:tblStyle w:val="TableGrid"/>
+                    <w:tblpPr w:leftFromText="180" w:rightFromText="180" w:vertAnchor="page" w:horzAnchor="page" w:tblpX="2881" w:tblpY="1"/>
+                    <w:tblOverlap w:val="never"/>
+                    <w:tblW w:w="0" w:type="auto"/>
+                    <w:tblLook w:val="04A0" w:firstRow="1" w:lastRow="0" w:firstColumn="1" w:lastColumn="0" w:noHBand="0" w:noVBand="1"/>
+                  </w:tblPr>
+                  <w:tblGrid>
+                    <w:gridCol w:w="1020"/>
+                  </w:tblGrid>
+                  <w:tr>
+                    <w:trPr>
+                      <w:trHeight w:val="567"/>
+                    </w:trPr>
+                    <w:tc>
+                      <w:tcPr>
+                        <w:tcW w:w="1020" w:type="dxa"/>
+                        <w:vAlign w:val="center"/>
+                      </w:tcPr>
+                      <w:p>
+                        <w:pPr>
+                          <w:jc w:val="center"/>
+                          <w:rPr>
+                            <w:sz w:val="32"/>
+                            <w:szCs w:val="24"/>
+                          </w:rPr>
+                        </w:pPr>
+                        <w:r>
+                          <w:t>MẬT</w:t>
+                        </w:r>
+                      </w:p>
+                    </w:tc>
+                  </w:tr>
+                </w:tbl>
+                <w:p>
+                  <w:pPr>
+                    <w:jc w:val="center"/>
+                    <w:rPr>
+                      <w:b/>
+                      <w:bCs/>
+                      <w:sz w:val="32"/>
+                      <w:szCs w:val="24"/>
+                    </w:rPr>
+                  </w:pPr>
+                </w:p>
+              </w:tc>
+            </w:tr>
+          </w:tbl>
+          <w:p>
+            <w:pPr>
+              <w:jc w:val="center"/>
+              <w:rPr>
+                <w:b/>
+                <w:bCs/>
+              </w:rPr>
+            </w:pPr>
+            <w:r>
+              <w:rPr>
+                <w:b/>
+                <w:bCs/>
+                <w:sz w:val="32"/>
+                <w:szCs w:val="24"/>
+              </w:rPr>
+              <w:t xml:space="preserve">SỔ </w:t>
+            </w:r>
+            <w:r>
+              <w:rPr>
+                <w:b/>
+                <w:bCs/>
+                <w:sz w:val="32"/>
+                <w:szCs w:val="24"/>
+              </w:rPr>
+              <w:t>BIÊN BẢN LIÊN LẠC VTĐ</w:t>
+            </w:r>
+          </w:p>
+          <w:p>
+            <w:pPr>
+              <w:jc w:val="center"/>
+            </w:pPr>
+            <w:proofErr w:type="gramStart"/>
+            <w:r>
+              <w:t>Đài:…</w:t>
+            </w:r>
+            <w:proofErr w:type="gramEnd"/>
+            <w:r>
+              <w:t>……………………………</w:t>
+            </w:r>
+            <w:r>
+              <w:t>…….</w:t>
+            </w:r>
+          </w:p>
+          <w:p>
+            <w:pPr>
+              <w:jc w:val="center"/>
+            </w:pPr>
+            <w:r>
+              <w:t xml:space="preserve">Dùng </w:t>
+            </w:r>
+            <w:proofErr w:type="gramStart"/>
+            <w:r>
+              <w:t>từ:…</w:t>
+            </w:r>
+            <w:proofErr w:type="gramEnd"/>
+            <w:r>
+              <w:t>……Đến ngày:………</w:t>
+            </w:r>
+            <w:r>
+              <w:t>……</w:t>
+            </w:r>
+          </w:p>
+          <w:p>
+            <w:pPr>
+              <w:jc w:val="center"/>
+              <w:rPr>
+                <w:b/>
+                <w:bCs/>
+              </w:rPr>
+            </w:pPr>
+          </w:p>
+        </w:tc>
+      </w:tr>
+    </w:tbl>
+    <w:p/>
+    <w:p/>
     <w:tbl>
       <w:tblPr>
         <w:tblStyle w:val="TableGrid"/>
@@ -4671,7 +4999,7 @@
   <w:style w:type="paragraph" w:default="1" w:styleId="Normal">
     <w:name w:val="Normal"/>
     <w:qFormat/>
-    <w:rsid w:val="00007043"/>
+    <w:rsid w:val="00C33890"/>
   </w:style>
   <w:style w:type="character" w:default="1" w:styleId="DefaultParagraphFont">
     <w:name w:val="Default Paragraph Font"/>
